--- a/ТЗ Глущенко 2022.docx
+++ b/ТЗ Глущенко 2022.docx
@@ -6180,8 +6180,6 @@
       <w:r>
         <w:t xml:space="preserve"> </w:t>
       </w:r>
-      <w:bookmarkStart w:id="10" w:name="_GoBack"/>
-      <w:bookmarkEnd w:id="10"/>
       <w:r>
         <w:t xml:space="preserve">№ </w:t>
       </w:r>
@@ -6236,16 +6234,16 @@
         </w:rPr>
         <w:t xml:space="preserve"> </w:t>
       </w:r>
-      <w:bookmarkStart w:id="11" w:name="_Toc379572123"/>
-      <w:bookmarkStart w:id="12" w:name="_Toc94816757"/>
+      <w:bookmarkStart w:id="10" w:name="_Toc379572123"/>
+      <w:bookmarkStart w:id="11" w:name="_Toc94816757"/>
       <w:r>
         <w:rPr>
           <w:b/>
         </w:rPr>
         <w:t>Наименование темы разработки</w:t>
       </w:r>
+      <w:bookmarkEnd w:id="10"/>
       <w:bookmarkEnd w:id="11"/>
-      <w:bookmarkEnd w:id="12"/>
     </w:p>
     <w:p>
       <w:pPr>
@@ -6351,8 +6349,8 @@
           <w:b/>
         </w:rPr>
       </w:pPr>
-      <w:bookmarkStart w:id="13" w:name="_Toc379572124"/>
-      <w:bookmarkStart w:id="14" w:name="_Toc94816758"/>
+      <w:bookmarkStart w:id="12" w:name="_Toc379572124"/>
+      <w:bookmarkStart w:id="13" w:name="_Toc94816758"/>
       <w:r>
         <w:rPr>
           <w:b/>
@@ -6360,8 +6358,8 @@
         <w:lastRenderedPageBreak/>
         <w:t>НАЗНАЧЕНИЕ РАЗРАБОТКИ</w:t>
       </w:r>
+      <w:bookmarkEnd w:id="12"/>
       <w:bookmarkEnd w:id="13"/>
-      <w:bookmarkEnd w:id="14"/>
     </w:p>
     <w:p>
       <w:pPr>
@@ -6386,16 +6384,16 @@
           <w:b/>
         </w:rPr>
       </w:pPr>
-      <w:bookmarkStart w:id="15" w:name="_Toc379572125"/>
-      <w:bookmarkStart w:id="16" w:name="_Toc94816759"/>
+      <w:bookmarkStart w:id="14" w:name="_Toc379572125"/>
+      <w:bookmarkStart w:id="15" w:name="_Toc94816759"/>
       <w:r>
         <w:rPr>
           <w:b/>
         </w:rPr>
         <w:t>Функциональное назначение</w:t>
       </w:r>
+      <w:bookmarkEnd w:id="14"/>
       <w:bookmarkEnd w:id="15"/>
-      <w:bookmarkEnd w:id="16"/>
     </w:p>
     <w:p/>
     <w:p>
@@ -6467,16 +6465,16 @@
           <w:b/>
         </w:rPr>
       </w:pPr>
-      <w:bookmarkStart w:id="17" w:name="_Toc379572126"/>
-      <w:bookmarkStart w:id="18" w:name="_Toc94816760"/>
+      <w:bookmarkStart w:id="16" w:name="_Toc379572126"/>
+      <w:bookmarkStart w:id="17" w:name="_Toc94816760"/>
       <w:r>
         <w:rPr>
           <w:b/>
         </w:rPr>
         <w:t>Эксплуатационное назначение</w:t>
       </w:r>
+      <w:bookmarkEnd w:id="16"/>
       <w:bookmarkEnd w:id="17"/>
-      <w:bookmarkEnd w:id="18"/>
     </w:p>
     <w:p>
       <w:pPr>
@@ -6567,7 +6565,7 @@
         </w:rPr>
         <w:t>.</w:t>
       </w:r>
-      <w:bookmarkStart w:id="19" w:name="_Toc379572127"/>
+      <w:bookmarkStart w:id="18" w:name="_Toc379572127"/>
       <w:r>
         <w:rPr>
           <w:b/>
@@ -6592,7 +6590,7 @@
           <w:b/>
         </w:rPr>
       </w:pPr>
-      <w:bookmarkStart w:id="20" w:name="_Toc94816761"/>
+      <w:bookmarkStart w:id="19" w:name="_Toc94816761"/>
       <w:r>
         <w:rPr>
           <w:b/>
@@ -6600,8 +6598,8 @@
         <w:lastRenderedPageBreak/>
         <w:t>ТРЕБОВАНИЯ К ПРОГРАММЕ</w:t>
       </w:r>
+      <w:bookmarkEnd w:id="18"/>
       <w:bookmarkEnd w:id="19"/>
-      <w:bookmarkEnd w:id="20"/>
     </w:p>
     <w:p>
       <w:pPr>
@@ -6634,16 +6632,16 @@
         </w:rPr>
         <w:t xml:space="preserve"> </w:t>
       </w:r>
-      <w:bookmarkStart w:id="21" w:name="_Toc379572128"/>
-      <w:bookmarkStart w:id="22" w:name="_Toc94816762"/>
+      <w:bookmarkStart w:id="20" w:name="_Toc379572128"/>
+      <w:bookmarkStart w:id="21" w:name="_Toc94816762"/>
       <w:r>
         <w:rPr>
           <w:b/>
         </w:rPr>
         <w:t>Требования к функциональным характеристикам</w:t>
       </w:r>
+      <w:bookmarkEnd w:id="20"/>
       <w:bookmarkEnd w:id="21"/>
-      <w:bookmarkEnd w:id="22"/>
     </w:p>
     <w:p>
       <w:pPr>
@@ -6665,13 +6663,15 @@
           <w:ilvl w:val="2"/>
           <w:numId w:val="1"/>
         </w:numPr>
+        <w:spacing w:after="240"/>
         <w:ind w:left="709" w:firstLine="0"/>
         <w:outlineLvl w:val="2"/>
         <w:rPr>
           <w:szCs w:val="24"/>
         </w:rPr>
       </w:pPr>
-      <w:bookmarkStart w:id="23" w:name="_Toc94816763"/>
+      <w:bookmarkStart w:id="22" w:name="_Toc94816763"/>
+      <w:bookmarkStart w:id="23" w:name="_GoBack"/>
       <w:r>
         <w:rPr>
           <w:b/>
@@ -6682,8 +6682,9 @@
         </w:rPr>
         <w:t>Требования к составу выполняемых функций</w:t>
       </w:r>
-      <w:bookmarkEnd w:id="23"/>
-    </w:p>
+      <w:bookmarkEnd w:id="22"/>
+    </w:p>
+    <w:bookmarkEnd w:id="23"/>
     <w:p>
       <w:pPr>
         <w:tabs>
@@ -6808,6 +6809,7 @@
         <w:tabs>
           <w:tab w:val="left" w:pos="0"/>
         </w:tabs>
+        <w:spacing w:after="240"/>
         <w:ind w:left="0" w:firstLine="0"/>
         <w:outlineLvl w:val="1"/>
         <w:rPr>
@@ -6908,6 +6910,7 @@
           <w:ilvl w:val="2"/>
           <w:numId w:val="1"/>
         </w:numPr>
+        <w:spacing w:after="240"/>
         <w:ind w:left="0" w:firstLine="0"/>
         <w:outlineLvl w:val="2"/>
         <w:rPr>
@@ -7088,6 +7091,7 @@
         <w:tabs>
           <w:tab w:val="left" w:pos="0"/>
         </w:tabs>
+        <w:spacing w:after="240"/>
         <w:outlineLvl w:val="2"/>
         <w:rPr>
           <w:b/>
@@ -7130,6 +7134,7 @@
         <w:tabs>
           <w:tab w:val="left" w:pos="0"/>
         </w:tabs>
+        <w:spacing w:after="240"/>
         <w:outlineLvl w:val="2"/>
         <w:rPr>
           <w:b/>
@@ -7186,6 +7191,7 @@
         <w:tabs>
           <w:tab w:val="left" w:pos="0"/>
         </w:tabs>
+        <w:spacing w:after="240"/>
         <w:outlineLvl w:val="2"/>
         <w:rPr>
           <w:b/>
@@ -7295,6 +7301,7 @@
         </w:tabs>
       </w:pPr>
       <w:r>
+        <w:lastRenderedPageBreak/>
         <w:t xml:space="preserve">Для надёжной и бесперебойной работы программы требуется </w:t>
       </w:r>
       <w:r>
@@ -7434,7 +7441,6 @@
         <w:ind w:left="709" w:firstLine="0"/>
       </w:pPr>
       <w:r>
-        <w:lastRenderedPageBreak/>
         <w:t>4)</w:t>
       </w:r>
       <w:r>
@@ -7513,6 +7519,7 @@
         <w:tabs>
           <w:tab w:val="left" w:pos="0"/>
         </w:tabs>
+        <w:spacing w:after="240"/>
         <w:outlineLvl w:val="2"/>
         <w:rPr>
           <w:b/>
@@ -7556,6 +7563,7 @@
         <w:tabs>
           <w:tab w:val="left" w:pos="0"/>
         </w:tabs>
+        <w:spacing w:after="240"/>
         <w:outlineLvl w:val="2"/>
         <w:rPr>
           <w:b/>
@@ -7588,30 +7596,6 @@
       </w:r>
       <w:r>
         <w:t xml:space="preserve"> средств:</w:t>
-      </w:r>
-    </w:p>
-    <w:p>
-      <w:pPr>
-        <w:pStyle w:val="a8"/>
-        <w:numPr>
-          <w:ilvl w:val="1"/>
-          <w:numId w:val="17"/>
-        </w:numPr>
-      </w:pPr>
-      <w:r>
-        <w:t xml:space="preserve">операционная система </w:t>
-      </w:r>
-      <w:r>
-        <w:rPr>
-          <w:lang w:val="en-US"/>
-        </w:rPr>
-        <w:t>Linux</w:t>
-      </w:r>
-      <w:r>
-        <w:t>;</w:t>
-      </w:r>
-      <w:r>
-        <w:t xml:space="preserve"> </w:t>
       </w:r>
     </w:p>
     <w:p>
@@ -7732,6 +7716,7 @@
         <w:tabs>
           <w:tab w:val="left" w:pos="0"/>
         </w:tabs>
+        <w:spacing w:after="240"/>
         <w:outlineLvl w:val="2"/>
       </w:pPr>
       <w:bookmarkStart w:id="44" w:name="_Toc94816773"/>
@@ -7781,18 +7766,19 @@
     </w:p>
     <w:p>
       <w:pPr>
-        <w:pStyle w:val="a8"/>
-        <w:keepNext/>
-        <w:tabs>
-          <w:tab w:val="left" w:pos="0"/>
-        </w:tabs>
         <w:ind w:firstLine="0"/>
       </w:pPr>
       <w:r>
         <w:tab/>
       </w:r>
       <w:r>
-        <w:t>Программа должна быть написана на я</w:t>
+        <w:t xml:space="preserve">Программа </w:t>
+      </w:r>
+      <w:r>
+        <w:t>должна</w:t>
+      </w:r>
+      <w:r>
+        <w:t xml:space="preserve"> быть написана на я</w:t>
       </w:r>
       <w:r>
         <w:t>зык</w:t>
@@ -7838,6 +7824,7 @@
         <w:tabs>
           <w:tab w:val="left" w:pos="0"/>
         </w:tabs>
+        <w:spacing w:after="240"/>
         <w:outlineLvl w:val="2"/>
         <w:rPr>
           <w:b/>
@@ -7854,10 +7841,6 @@
     </w:p>
     <w:p>
       <w:pPr>
-        <w:pStyle w:val="a8"/>
-        <w:tabs>
-          <w:tab w:val="left" w:pos="0"/>
-        </w:tabs>
         <w:ind w:firstLine="0"/>
       </w:pPr>
       <w:r>
@@ -7885,6 +7868,7 @@
         <w:tabs>
           <w:tab w:val="left" w:pos="0"/>
         </w:tabs>
+        <w:spacing w:after="240"/>
         <w:ind w:left="0" w:firstLine="0"/>
         <w:outlineLvl w:val="1"/>
         <w:rPr>
@@ -7966,6 +7950,7 @@
           <w:ilvl w:val="2"/>
           <w:numId w:val="1"/>
         </w:numPr>
+        <w:spacing w:after="240"/>
         <w:ind w:left="709" w:firstLine="0"/>
         <w:outlineLvl w:val="2"/>
       </w:pPr>
@@ -15609,7 +15594,7 @@
 </file>
 
 <file path=customXml/itemProps1.xml><?xml version="1.0" encoding="utf-8"?>
-<ds:datastoreItem xmlns:ds="http://schemas.openxmlformats.org/officeDocument/2006/customXml" ds:itemID="{841A7D42-EDF4-44AE-BB95-83506682E3BF}">
+<ds:datastoreItem xmlns:ds="http://schemas.openxmlformats.org/officeDocument/2006/customXml" ds:itemID="{C0046A63-6203-42CC-A89B-ECA4AC4B1019}">
   <ds:schemaRefs>
     <ds:schemaRef ds:uri="http://schemas.openxmlformats.org/officeDocument/2006/bibliography"/>
   </ds:schemaRefs>
